--- a/Task 1/WSI - Ćwiczenie 1 raport.docx
+++ b/Task 1/WSI - Ćwiczenie 1 raport.docx
@@ -22,7 +22,7 @@
           <w:lang w:eastAsia="pl-PL"/>
         </w:rPr>
         <w:drawing>
-          <wp:inline distT="0" distB="0" distL="0" distR="0" wp14:anchorId="0A2A0E8C" wp14:editId="66C5F70B">
+          <wp:inline distT="0" distB="0" distL="0" distR="0" wp14:anchorId="0A2A0E8C" wp14:editId="5E7B2E97">
             <wp:extent cx="5760720" cy="914400"/>
             <wp:effectExtent l="0" t="0" r="0" b="0"/>
             <wp:docPr id="1008486733" name="Picture 1008486733" descr="Obraz zawierający tekst, Czcionka, biały, czarne i białe&#10;&#10;Opis wygenerowany automatycznie"/>
@@ -1223,25 +1223,7 @@
                 <w:szCs w:val="24"/>
                 <w:lang w:eastAsia="pl-PL"/>
               </w:rPr>
-              <m:t>9</m:t>
-            </m:r>
-            <m:r>
-              <w:rPr>
-                <w:rFonts w:ascii="Cambria Math" w:hAnsi="Cambria Math" w:cs="Arial"/>
-                <w:sz w:val="24"/>
-                <w:szCs w:val="24"/>
-                <w:lang w:eastAsia="pl-PL"/>
-              </w:rPr>
-              <m:t>∙</m:t>
-            </m:r>
-            <m:r>
-              <w:rPr>
-                <w:rFonts w:ascii="Cambria Math" w:hAnsi="Cambria Math" w:cs="Arial"/>
-                <w:sz w:val="24"/>
-                <w:szCs w:val="24"/>
-                <w:lang w:eastAsia="pl-PL"/>
-              </w:rPr>
-              <m:t>x∙y</m:t>
+              <m:t>9∙x∙y</m:t>
             </m:r>
           </m:num>
           <m:den>
@@ -2159,6 +2141,9 @@
     <w:p/>
     <w:p>
       <w:r>
+        <w:rPr>
+          <w:noProof/>
+        </w:rPr>
         <w:drawing>
           <wp:inline distT="0" distB="0" distL="0" distR="0" wp14:anchorId="7581DF35" wp14:editId="2B24244D">
             <wp:extent cx="5379772" cy="7690485"/>
@@ -2257,29 +2242,7 @@
             <w:sz w:val="24"/>
             <w:szCs w:val="24"/>
           </w:rPr>
-          <w:t>WolframA</w:t>
-        </w:r>
-        <w:r>
-          <w:rPr>
-            <w:rStyle w:val="Hipercze"/>
-            <w:rFonts w:ascii="Arial" w:hAnsi="Arial" w:cs="Arial"/>
-            <w:b w:val="0"/>
-            <w:bCs w:val="0"/>
-            <w:sz w:val="24"/>
-            <w:szCs w:val="24"/>
-          </w:rPr>
-          <w:t>p</w:t>
-        </w:r>
-        <w:r>
-          <w:rPr>
-            <w:rStyle w:val="Hipercze"/>
-            <w:rFonts w:ascii="Arial" w:hAnsi="Arial" w:cs="Arial"/>
-            <w:b w:val="0"/>
-            <w:bCs w:val="0"/>
-            <w:sz w:val="24"/>
-            <w:szCs w:val="24"/>
-          </w:rPr>
-          <w:t>lha</w:t>
+          <w:t>WolframAplha</w:t>
         </w:r>
         <w:proofErr w:type="spellEnd"/>
       </w:hyperlink>
@@ -2301,6 +2264,7 @@
           <w:rFonts w:ascii="Arial" w:hAnsi="Arial" w:cs="Arial"/>
           <w:b w:val="0"/>
           <w:bCs w:val="0"/>
+          <w:noProof/>
           <w:sz w:val="24"/>
           <w:szCs w:val="24"/>
         </w:rPr>
@@ -2358,6 +2322,7 @@
           <w:rFonts w:ascii="Arial" w:hAnsi="Arial" w:cs="Arial"/>
           <w:b w:val="0"/>
           <w:bCs w:val="0"/>
+          <w:noProof/>
           <w:sz w:val="24"/>
           <w:szCs w:val="24"/>
         </w:rPr>
@@ -2532,6 +2497,120 @@
           <w:sz w:val="24"/>
           <w:szCs w:val="24"/>
         </w:rPr>
+        <w:t xml:space="preserve">2.43687 </w:t>
+      </w:r>
+      <w:r>
+        <w:rPr>
+          <w:rFonts w:ascii="Arial" w:hAnsi="Arial" w:cs="Arial"/>
+          <w:b w:val="0"/>
+          <w:bCs w:val="0"/>
+          <w:sz w:val="24"/>
+          <w:szCs w:val="24"/>
+        </w:rPr>
+        <w:t xml:space="preserve">dla </w:t>
+      </w:r>
+      <w:r>
+        <w:rPr>
+          <w:rFonts w:ascii="Arial" w:hAnsi="Arial" w:cs="Arial"/>
+          <w:b w:val="0"/>
+          <w:bCs w:val="0"/>
+          <w:sz w:val="24"/>
+          <w:szCs w:val="24"/>
+        </w:rPr>
+        <w:t xml:space="preserve"> (x, y)</w:t>
+      </w:r>
+      <w:r>
+        <w:rPr>
+          <w:rFonts w:ascii="Arial" w:hAnsi="Arial" w:cs="Arial"/>
+          <w:b w:val="0"/>
+          <w:bCs w:val="0"/>
+          <w:sz w:val="24"/>
+          <w:szCs w:val="24"/>
+        </w:rPr>
+        <w:t xml:space="preserve"> </w:t>
+      </w:r>
+      <w:r>
+        <w:rPr>
+          <w:rFonts w:ascii="Arial" w:hAnsi="Arial" w:cs="Arial"/>
+          <w:b w:val="0"/>
+          <w:bCs w:val="0"/>
+          <w:sz w:val="24"/>
+          <w:szCs w:val="24"/>
+        </w:rPr>
+        <w:t>≈</w:t>
+      </w:r>
+      <w:r>
+        <w:rPr>
+          <w:rFonts w:ascii="Arial" w:hAnsi="Arial" w:cs="Arial"/>
+          <w:b w:val="0"/>
+          <w:bCs w:val="0"/>
+          <w:sz w:val="24"/>
+          <w:szCs w:val="24"/>
+        </w:rPr>
+        <w:t xml:space="preserve"> </w:t>
+      </w:r>
+      <w:r>
+        <w:rPr>
+          <w:rFonts w:ascii="Arial" w:hAnsi="Arial" w:cs="Arial"/>
+          <w:b w:val="0"/>
+          <w:bCs w:val="0"/>
+          <w:sz w:val="24"/>
+          <w:szCs w:val="24"/>
+        </w:rPr>
+        <w:t>(-0.84307, 0.707107)</w:t>
+      </w:r>
+    </w:p>
+    <w:p>
+      <w:pPr>
+        <w:pStyle w:val="Nagwek1"/>
+        <w:rPr>
+          <w:rFonts w:ascii="Arial" w:hAnsi="Arial" w:cs="Arial"/>
+          <w:b w:val="0"/>
+          <w:bCs w:val="0"/>
+          <w:sz w:val="24"/>
+          <w:szCs w:val="24"/>
+        </w:rPr>
+      </w:pPr>
+      <w:r>
+        <w:rPr>
+          <w:rFonts w:ascii="Arial" w:hAnsi="Arial" w:cs="Arial"/>
+          <w:b w:val="0"/>
+          <w:bCs w:val="0"/>
+          <w:sz w:val="24"/>
+          <w:szCs w:val="24"/>
+        </w:rPr>
+        <w:t>min{f(</w:t>
+      </w:r>
+      <w:proofErr w:type="spellStart"/>
+      <w:r>
+        <w:rPr>
+          <w:rFonts w:ascii="Arial" w:hAnsi="Arial" w:cs="Arial"/>
+          <w:b w:val="0"/>
+          <w:bCs w:val="0"/>
+          <w:sz w:val="24"/>
+          <w:szCs w:val="24"/>
+        </w:rPr>
+        <w:t>x,y</w:t>
+      </w:r>
+      <w:proofErr w:type="spellEnd"/>
+      <w:r>
+        <w:rPr>
+          <w:rFonts w:ascii="Arial" w:hAnsi="Arial" w:cs="Arial"/>
+          <w:b w:val="0"/>
+          <w:bCs w:val="0"/>
+          <w:sz w:val="24"/>
+          <w:szCs w:val="24"/>
+        </w:rPr>
+        <w:t>)} ≈ -</w:t>
+      </w:r>
+      <w:r>
+        <w:rPr>
+          <w:rFonts w:ascii="Arial" w:hAnsi="Arial" w:cs="Arial"/>
+          <w:b w:val="0"/>
+          <w:bCs w:val="0"/>
+          <w:sz w:val="24"/>
+          <w:szCs w:val="24"/>
+        </w:rPr>
         <w:t>1.19715</w:t>
       </w:r>
       <w:r>
@@ -2543,120 +2622,6 @@
           <w:szCs w:val="24"/>
         </w:rPr>
         <w:t xml:space="preserve"> </w:t>
-      </w:r>
-      <w:r>
-        <w:rPr>
-          <w:rFonts w:ascii="Arial" w:hAnsi="Arial" w:cs="Arial"/>
-          <w:b w:val="0"/>
-          <w:bCs w:val="0"/>
-          <w:sz w:val="24"/>
-          <w:szCs w:val="24"/>
-        </w:rPr>
-        <w:t xml:space="preserve">dla </w:t>
-      </w:r>
-      <w:r>
-        <w:rPr>
-          <w:rFonts w:ascii="Arial" w:hAnsi="Arial" w:cs="Arial"/>
-          <w:b w:val="0"/>
-          <w:bCs w:val="0"/>
-          <w:sz w:val="24"/>
-          <w:szCs w:val="24"/>
-        </w:rPr>
-        <w:t xml:space="preserve"> (x, y)</w:t>
-      </w:r>
-      <w:r>
-        <w:rPr>
-          <w:rFonts w:ascii="Arial" w:hAnsi="Arial" w:cs="Arial"/>
-          <w:b w:val="0"/>
-          <w:bCs w:val="0"/>
-          <w:sz w:val="24"/>
-          <w:szCs w:val="24"/>
-        </w:rPr>
-        <w:t xml:space="preserve"> </w:t>
-      </w:r>
-      <w:r>
-        <w:rPr>
-          <w:rFonts w:ascii="Arial" w:hAnsi="Arial" w:cs="Arial"/>
-          <w:b w:val="0"/>
-          <w:bCs w:val="0"/>
-          <w:sz w:val="24"/>
-          <w:szCs w:val="24"/>
-        </w:rPr>
-        <w:t>≈</w:t>
-      </w:r>
-      <w:r>
-        <w:rPr>
-          <w:rFonts w:ascii="Arial" w:hAnsi="Arial" w:cs="Arial"/>
-          <w:b w:val="0"/>
-          <w:bCs w:val="0"/>
-          <w:sz w:val="24"/>
-          <w:szCs w:val="24"/>
-        </w:rPr>
-        <w:t xml:space="preserve"> </w:t>
-      </w:r>
-      <w:r>
-        <w:rPr>
-          <w:rFonts w:ascii="Arial" w:hAnsi="Arial" w:cs="Arial"/>
-          <w:b w:val="0"/>
-          <w:bCs w:val="0"/>
-          <w:sz w:val="24"/>
-          <w:szCs w:val="24"/>
-        </w:rPr>
-        <w:t>(-0.84307, 0.707107)</w:t>
-      </w:r>
-    </w:p>
-    <w:p>
-      <w:pPr>
-        <w:pStyle w:val="Nagwek1"/>
-        <w:rPr>
-          <w:rFonts w:ascii="Arial" w:hAnsi="Arial" w:cs="Arial"/>
-          <w:b w:val="0"/>
-          <w:bCs w:val="0"/>
-          <w:sz w:val="24"/>
-          <w:szCs w:val="24"/>
-        </w:rPr>
-      </w:pPr>
-      <w:r>
-        <w:rPr>
-          <w:rFonts w:ascii="Arial" w:hAnsi="Arial" w:cs="Arial"/>
-          <w:b w:val="0"/>
-          <w:bCs w:val="0"/>
-          <w:sz w:val="24"/>
-          <w:szCs w:val="24"/>
-        </w:rPr>
-        <w:t>min{f(</w:t>
-      </w:r>
-      <w:proofErr w:type="spellStart"/>
-      <w:r>
-        <w:rPr>
-          <w:rFonts w:ascii="Arial" w:hAnsi="Arial" w:cs="Arial"/>
-          <w:b w:val="0"/>
-          <w:bCs w:val="0"/>
-          <w:sz w:val="24"/>
-          <w:szCs w:val="24"/>
-        </w:rPr>
-        <w:t>x,y</w:t>
-      </w:r>
-      <w:proofErr w:type="spellEnd"/>
-      <w:r>
-        <w:rPr>
-          <w:rFonts w:ascii="Arial" w:hAnsi="Arial" w:cs="Arial"/>
-          <w:b w:val="0"/>
-          <w:bCs w:val="0"/>
-          <w:sz w:val="24"/>
-          <w:szCs w:val="24"/>
-        </w:rPr>
-        <w:t>)} ≈ -</w:t>
-      </w:r>
-      <w:r>
-        <w:rPr>
-          <w:rFonts w:ascii="Arial" w:hAnsi="Arial" w:cs="Arial"/>
-          <w:b w:val="0"/>
-          <w:bCs w:val="0"/>
-          <w:sz w:val="24"/>
-          <w:szCs w:val="24"/>
-        </w:rPr>
-        <w:t xml:space="preserve">2.43687 </w:t>
       </w:r>
       <w:r>
         <w:rPr>
@@ -3134,27 +3099,7 @@
                 <w:sz w:val="24"/>
                 <w:szCs w:val="24"/>
               </w:rPr>
-              <w:t xml:space="preserve">x = </w:t>
-            </w:r>
-            <w:r>
-              <w:rPr>
-                <w:rFonts w:ascii="Arial" w:hAnsi="Arial" w:cs="Arial"/>
-                <w:b w:val="0"/>
-                <w:bCs w:val="0"/>
-                <w:sz w:val="24"/>
-                <w:szCs w:val="24"/>
-              </w:rPr>
-              <w:t xml:space="preserve"> </w:t>
-            </w:r>
-            <w:r>
-              <w:rPr>
-                <w:rFonts w:ascii="Arial" w:hAnsi="Arial" w:cs="Arial"/>
-                <w:b w:val="0"/>
-                <w:bCs w:val="0"/>
-                <w:sz w:val="24"/>
-                <w:szCs w:val="24"/>
-              </w:rPr>
-              <w:t xml:space="preserve">0 </w:t>
+              <w:t xml:space="preserve">x =  0 </w:t>
             </w:r>
             <w:r>
               <w:rPr>
@@ -3165,15 +3110,6 @@
                 <w:szCs w:val="24"/>
               </w:rPr>
               <w:br/>
-            </w:r>
-            <w:r>
-              <w:rPr>
-                <w:rFonts w:ascii="Arial" w:hAnsi="Arial" w:cs="Arial"/>
-                <w:b w:val="0"/>
-                <w:bCs w:val="0"/>
-                <w:sz w:val="24"/>
-                <w:szCs w:val="24"/>
-              </w:rPr>
               <w:t>y = -1</w:t>
             </w:r>
           </w:p>
@@ -3301,6 +3237,7 @@
           <w:rFonts w:ascii="Arial" w:hAnsi="Arial" w:cs="Arial"/>
           <w:b w:val="0"/>
           <w:bCs w:val="0"/>
+          <w:noProof/>
           <w:sz w:val="24"/>
           <w:szCs w:val="24"/>
         </w:rPr>
@@ -3358,6 +3295,7 @@
           <w:rFonts w:ascii="Arial" w:hAnsi="Arial" w:cs="Arial"/>
           <w:b w:val="0"/>
           <w:bCs w:val="0"/>
+          <w:noProof/>
           <w:sz w:val="24"/>
           <w:szCs w:val="24"/>
         </w:rPr>
@@ -3664,17 +3602,7 @@
                 <w:szCs w:val="24"/>
               </w:rPr>
               <w:br/>
-              <w:t xml:space="preserve">y = </w:t>
-            </w:r>
-            <w:r>
-              <w:rPr>
-                <w:rFonts w:ascii="Arial" w:hAnsi="Arial" w:cs="Arial"/>
-                <w:b w:val="0"/>
-                <w:bCs w:val="0"/>
-                <w:sz w:val="24"/>
-                <w:szCs w:val="24"/>
-              </w:rPr>
-              <w:t xml:space="preserve"> 1</w:t>
+              <w:t>y =  1</w:t>
             </w:r>
           </w:p>
         </w:tc>
@@ -3833,6 +3761,7 @@
           <w:rFonts w:ascii="Arial" w:hAnsi="Arial" w:cs="Arial"/>
           <w:b w:val="0"/>
           <w:bCs w:val="0"/>
+          <w:noProof/>
           <w:sz w:val="24"/>
           <w:szCs w:val="24"/>
         </w:rPr>
@@ -3890,6 +3819,7 @@
           <w:rFonts w:ascii="Arial" w:hAnsi="Arial" w:cs="Arial"/>
           <w:b w:val="0"/>
           <w:bCs w:val="0"/>
+          <w:noProof/>
           <w:sz w:val="24"/>
           <w:szCs w:val="24"/>
         </w:rPr>
@@ -3948,6 +3878,7 @@
           <w:rFonts w:ascii="Arial" w:hAnsi="Arial" w:cs="Arial"/>
           <w:b w:val="0"/>
           <w:bCs w:val="0"/>
+          <w:noProof/>
           <w:sz w:val="24"/>
           <w:szCs w:val="24"/>
         </w:rPr>
@@ -4374,6 +4305,7 @@
           <w:rFonts w:ascii="Arial" w:hAnsi="Arial" w:cs="Arial"/>
           <w:b w:val="0"/>
           <w:bCs w:val="0"/>
+          <w:noProof/>
           <w:sz w:val="24"/>
           <w:szCs w:val="24"/>
         </w:rPr>
@@ -4441,6 +4373,7 @@
           <w:rFonts w:ascii="Arial" w:hAnsi="Arial" w:cs="Arial"/>
           <w:b w:val="0"/>
           <w:bCs w:val="0"/>
+          <w:noProof/>
           <w:sz w:val="24"/>
           <w:szCs w:val="24"/>
         </w:rPr>
@@ -4499,6 +4432,7 @@
           <w:rFonts w:ascii="Arial" w:hAnsi="Arial" w:cs="Arial"/>
           <w:b w:val="0"/>
           <w:bCs w:val="0"/>
+          <w:noProof/>
           <w:sz w:val="24"/>
           <w:szCs w:val="24"/>
         </w:rPr>
@@ -4679,17 +4613,7 @@
                 <w:sz w:val="24"/>
                 <w:szCs w:val="24"/>
               </w:rPr>
-              <w:t xml:space="preserve">Znalezione </w:t>
-            </w:r>
-            <w:r>
-              <w:rPr>
-                <w:rFonts w:ascii="Arial" w:hAnsi="Arial" w:cs="Arial"/>
-                <w:b w:val="0"/>
-                <w:bCs w:val="0"/>
-                <w:sz w:val="24"/>
-                <w:szCs w:val="24"/>
-              </w:rPr>
-              <w:t>maximum</w:t>
+              <w:t>Znalezione maximum</w:t>
             </w:r>
           </w:p>
         </w:tc>
@@ -4756,27 +4680,7 @@
                 <w:szCs w:val="24"/>
               </w:rPr>
               <w:br/>
-              <w:t xml:space="preserve">y = </w:t>
-            </w:r>
-            <w:r>
-              <w:rPr>
-                <w:rFonts w:ascii="Arial" w:hAnsi="Arial" w:cs="Arial"/>
-                <w:b w:val="0"/>
-                <w:bCs w:val="0"/>
-                <w:sz w:val="24"/>
-                <w:szCs w:val="24"/>
-              </w:rPr>
-              <w:t>-</w:t>
-            </w:r>
-            <w:r>
-              <w:rPr>
-                <w:rFonts w:ascii="Arial" w:hAnsi="Arial" w:cs="Arial"/>
-                <w:b w:val="0"/>
-                <w:bCs w:val="0"/>
-                <w:sz w:val="24"/>
-                <w:szCs w:val="24"/>
-              </w:rPr>
-              <w:t>1</w:t>
+              <w:t>y = -1</w:t>
             </w:r>
           </w:p>
         </w:tc>
@@ -4925,6 +4829,7 @@
           <w:rFonts w:ascii="Arial" w:hAnsi="Arial" w:cs="Arial"/>
           <w:b w:val="0"/>
           <w:bCs w:val="0"/>
+          <w:noProof/>
           <w:sz w:val="24"/>
           <w:szCs w:val="24"/>
         </w:rPr>
@@ -4982,6 +4887,7 @@
           <w:rFonts w:ascii="Arial" w:hAnsi="Arial" w:cs="Arial"/>
           <w:b w:val="0"/>
           <w:bCs w:val="0"/>
+          <w:noProof/>
           <w:sz w:val="24"/>
           <w:szCs w:val="24"/>
         </w:rPr>
@@ -5040,6 +4946,7 @@
           <w:rFonts w:ascii="Arial" w:hAnsi="Arial" w:cs="Arial"/>
           <w:b w:val="0"/>
           <w:bCs w:val="0"/>
+          <w:noProof/>
           <w:sz w:val="24"/>
           <w:szCs w:val="24"/>
         </w:rPr>
@@ -5592,6 +5499,7 @@
       <w:r>
         <w:rPr>
           <w:rFonts w:ascii="Arial" w:hAnsi="Arial" w:cs="Arial"/>
+          <w:noProof/>
           <w:sz w:val="32"/>
           <w:szCs w:val="32"/>
         </w:rPr>
@@ -5810,17 +5718,7 @@
                 <w:sz w:val="24"/>
                 <w:szCs w:val="24"/>
               </w:rPr>
-              <w:t xml:space="preserve">Znalezione </w:t>
-            </w:r>
-            <w:r>
-              <w:rPr>
-                <w:rFonts w:ascii="Arial" w:hAnsi="Arial" w:cs="Arial"/>
-                <w:b w:val="0"/>
-                <w:bCs w:val="0"/>
-                <w:sz w:val="24"/>
-                <w:szCs w:val="24"/>
-              </w:rPr>
-              <w:t>minimum</w:t>
+              <w:t>Znalezione minimum</w:t>
             </w:r>
           </w:p>
         </w:tc>
@@ -5876,27 +5774,7 @@
                 <w:sz w:val="24"/>
                 <w:szCs w:val="24"/>
               </w:rPr>
-              <w:t xml:space="preserve">x =  </w:t>
-            </w:r>
-            <w:r>
-              <w:rPr>
-                <w:rFonts w:ascii="Arial" w:hAnsi="Arial" w:cs="Arial"/>
-                <w:b w:val="0"/>
-                <w:bCs w:val="0"/>
-                <w:sz w:val="24"/>
-                <w:szCs w:val="24"/>
-              </w:rPr>
-              <w:t>1.2</w:t>
-            </w:r>
-            <w:r>
-              <w:rPr>
-                <w:rFonts w:ascii="Arial" w:hAnsi="Arial" w:cs="Arial"/>
-                <w:b w:val="0"/>
-                <w:bCs w:val="0"/>
-                <w:sz w:val="24"/>
-                <w:szCs w:val="24"/>
-              </w:rPr>
-              <w:t xml:space="preserve"> </w:t>
+              <w:t xml:space="preserve">x =  1.2 </w:t>
             </w:r>
             <w:r>
               <w:rPr>
@@ -5907,17 +5785,7 @@
                 <w:szCs w:val="24"/>
               </w:rPr>
               <w:br/>
-              <w:t>y = -1</w:t>
-            </w:r>
-            <w:r>
-              <w:rPr>
-                <w:rFonts w:ascii="Arial" w:hAnsi="Arial" w:cs="Arial"/>
-                <w:b w:val="0"/>
-                <w:bCs w:val="0"/>
-                <w:sz w:val="24"/>
-                <w:szCs w:val="24"/>
-              </w:rPr>
-              <w:t>.2</w:t>
+              <w:t>y = -1.2</w:t>
             </w:r>
           </w:p>
         </w:tc>
@@ -6054,6 +5922,7 @@
           <w:rFonts w:ascii="Arial" w:hAnsi="Arial" w:cs="Arial"/>
           <w:b w:val="0"/>
           <w:bCs w:val="0"/>
+          <w:noProof/>
           <w:sz w:val="24"/>
           <w:szCs w:val="24"/>
         </w:rPr>
@@ -6111,6 +5980,7 @@
           <w:rFonts w:ascii="Arial" w:hAnsi="Arial" w:cs="Arial"/>
           <w:b w:val="0"/>
           <w:bCs w:val="0"/>
+          <w:noProof/>
           <w:sz w:val="24"/>
           <w:szCs w:val="24"/>
         </w:rPr>
@@ -6168,6 +6038,7 @@
           <w:rFonts w:ascii="Arial" w:hAnsi="Arial" w:cs="Arial"/>
           <w:b w:val="0"/>
           <w:bCs w:val="0"/>
+          <w:noProof/>
           <w:sz w:val="24"/>
           <w:szCs w:val="24"/>
         </w:rPr>
@@ -6454,6 +6325,7 @@
       <w:r>
         <w:rPr>
           <w:rFonts w:ascii="Arial" w:hAnsi="Arial" w:cs="Arial"/>
+          <w:noProof/>
           <w:sz w:val="32"/>
           <w:szCs w:val="32"/>
         </w:rPr>
@@ -6687,17 +6559,7 @@
                 <w:sz w:val="24"/>
                 <w:szCs w:val="24"/>
               </w:rPr>
-              <w:t xml:space="preserve">Znalezione </w:t>
-            </w:r>
-            <w:r>
-              <w:rPr>
-                <w:rFonts w:ascii="Arial" w:hAnsi="Arial" w:cs="Arial"/>
-                <w:b w:val="0"/>
-                <w:bCs w:val="0"/>
-                <w:sz w:val="24"/>
-                <w:szCs w:val="24"/>
-              </w:rPr>
-              <w:t>maksimum</w:t>
+              <w:t>Znalezione maksimum</w:t>
             </w:r>
           </w:p>
         </w:tc>
@@ -6901,6 +6763,7 @@
           <w:rFonts w:ascii="Arial" w:hAnsi="Arial" w:cs="Arial"/>
           <w:b w:val="0"/>
           <w:bCs w:val="0"/>
+          <w:noProof/>
           <w:sz w:val="24"/>
           <w:szCs w:val="24"/>
         </w:rPr>
@@ -6958,6 +6821,7 @@
           <w:rFonts w:ascii="Arial" w:hAnsi="Arial" w:cs="Arial"/>
           <w:b w:val="0"/>
           <w:bCs w:val="0"/>
+          <w:noProof/>
           <w:sz w:val="24"/>
           <w:szCs w:val="24"/>
         </w:rPr>
@@ -7028,6 +6892,7 @@
           <w:rFonts w:ascii="Arial" w:hAnsi="Arial" w:cs="Arial"/>
           <w:b w:val="0"/>
           <w:bCs w:val="0"/>
+          <w:noProof/>
           <w:sz w:val="24"/>
           <w:szCs w:val="24"/>
         </w:rPr>
@@ -7349,6 +7214,7 @@
       <w:r>
         <w:rPr>
           <w:rFonts w:ascii="Arial" w:hAnsi="Arial" w:cs="Arial"/>
+          <w:noProof/>
           <w:sz w:val="32"/>
           <w:szCs w:val="32"/>
         </w:rPr>
@@ -7401,6 +7267,7 @@
       <w:r>
         <w:rPr>
           <w:rFonts w:ascii="Arial" w:hAnsi="Arial" w:cs="Arial"/>
+          <w:noProof/>
           <w:sz w:val="32"/>
           <w:szCs w:val="32"/>
         </w:rPr>
@@ -7638,17 +7505,7 @@
                 <w:sz w:val="24"/>
                 <w:szCs w:val="24"/>
               </w:rPr>
-              <w:t xml:space="preserve">Znalezione </w:t>
-            </w:r>
-            <w:r>
-              <w:rPr>
-                <w:rFonts w:ascii="Arial" w:hAnsi="Arial" w:cs="Arial"/>
-                <w:b w:val="0"/>
-                <w:bCs w:val="0"/>
-                <w:sz w:val="24"/>
-                <w:szCs w:val="24"/>
-              </w:rPr>
-              <w:t>minimum</w:t>
+              <w:t>Znalezione minimum</w:t>
             </w:r>
           </w:p>
         </w:tc>
@@ -7677,27 +7534,7 @@
                 <w:sz w:val="24"/>
                 <w:szCs w:val="24"/>
               </w:rPr>
-              <w:t>0.</w:t>
-            </w:r>
-            <w:r>
-              <w:rPr>
-                <w:rFonts w:ascii="Arial" w:hAnsi="Arial" w:cs="Arial"/>
-                <w:b w:val="0"/>
-                <w:bCs w:val="0"/>
-                <w:sz w:val="24"/>
-                <w:szCs w:val="24"/>
-              </w:rPr>
-              <w:t>00</w:t>
-            </w:r>
-            <w:r>
-              <w:rPr>
-                <w:rFonts w:ascii="Arial" w:hAnsi="Arial" w:cs="Arial"/>
-                <w:b w:val="0"/>
-                <w:bCs w:val="0"/>
-                <w:sz w:val="24"/>
-                <w:szCs w:val="24"/>
-              </w:rPr>
-              <w:t>1</w:t>
+              <w:t>0.001</w:t>
             </w:r>
           </w:p>
         </w:tc>
@@ -7724,27 +7561,7 @@
                 <w:sz w:val="24"/>
                 <w:szCs w:val="24"/>
               </w:rPr>
-              <w:t xml:space="preserve">x =  </w:t>
-            </w:r>
-            <w:r>
-              <w:rPr>
-                <w:rFonts w:ascii="Arial" w:hAnsi="Arial" w:cs="Arial"/>
-                <w:b w:val="0"/>
-                <w:bCs w:val="0"/>
-                <w:sz w:val="24"/>
-                <w:szCs w:val="24"/>
-              </w:rPr>
-              <w:t>0</w:t>
-            </w:r>
-            <w:r>
-              <w:rPr>
-                <w:rFonts w:ascii="Arial" w:hAnsi="Arial" w:cs="Arial"/>
-                <w:b w:val="0"/>
-                <w:bCs w:val="0"/>
-                <w:sz w:val="24"/>
-                <w:szCs w:val="24"/>
-              </w:rPr>
-              <w:t xml:space="preserve"> </w:t>
+              <w:t xml:space="preserve">x =  0 </w:t>
             </w:r>
             <w:r>
               <w:rPr>
@@ -7888,6 +7705,7 @@
       <w:r>
         <w:rPr>
           <w:rFonts w:ascii="Arial" w:hAnsi="Arial" w:cs="Arial"/>
+          <w:noProof/>
           <w:sz w:val="32"/>
           <w:szCs w:val="32"/>
         </w:rPr>
@@ -8111,27 +7929,7 @@
                 <w:sz w:val="24"/>
                 <w:szCs w:val="24"/>
               </w:rPr>
-              <w:t xml:space="preserve">x =  </w:t>
-            </w:r>
-            <w:r>
-              <w:rPr>
-                <w:rFonts w:ascii="Arial" w:hAnsi="Arial" w:cs="Arial"/>
-                <w:b w:val="0"/>
-                <w:bCs w:val="0"/>
-                <w:sz w:val="24"/>
-                <w:szCs w:val="24"/>
-              </w:rPr>
-              <w:t>0</w:t>
-            </w:r>
-            <w:r>
-              <w:rPr>
-                <w:rFonts w:ascii="Arial" w:hAnsi="Arial" w:cs="Arial"/>
-                <w:b w:val="0"/>
-                <w:bCs w:val="0"/>
-                <w:sz w:val="24"/>
-                <w:szCs w:val="24"/>
-              </w:rPr>
-              <w:t xml:space="preserve"> </w:t>
+              <w:t xml:space="preserve">x =  0 </w:t>
             </w:r>
             <w:r>
               <w:rPr>
@@ -8142,17 +7940,7 @@
                 <w:szCs w:val="24"/>
               </w:rPr>
               <w:br/>
-              <w:t>y = -</w:t>
-            </w:r>
-            <w:r>
-              <w:rPr>
-                <w:rFonts w:ascii="Arial" w:hAnsi="Arial" w:cs="Arial"/>
-                <w:b w:val="0"/>
-                <w:bCs w:val="0"/>
-                <w:sz w:val="24"/>
-                <w:szCs w:val="24"/>
-              </w:rPr>
-              <w:t>1</w:t>
+              <w:t>y = -1</w:t>
             </w:r>
           </w:p>
         </w:tc>
@@ -8189,17 +7977,7 @@
                 <w:sz w:val="24"/>
                 <w:szCs w:val="24"/>
               </w:rPr>
-              <w:t xml:space="preserve"> </w:t>
-            </w:r>
-            <w:r>
-              <w:rPr>
-                <w:rFonts w:ascii="Arial" w:hAnsi="Arial" w:cs="Arial"/>
-                <w:b w:val="0"/>
-                <w:bCs w:val="0"/>
-                <w:sz w:val="24"/>
-                <w:szCs w:val="24"/>
-              </w:rPr>
-              <w:t xml:space="preserve"> </w:t>
+              <w:t xml:space="preserve">  </w:t>
             </w:r>
             <w:r>
               <w:rPr>
@@ -8295,6 +8073,7 @@
       <w:r>
         <w:rPr>
           <w:rFonts w:ascii="Arial" w:hAnsi="Arial" w:cs="Arial"/>
+          <w:noProof/>
           <w:sz w:val="32"/>
           <w:szCs w:val="32"/>
         </w:rPr>
@@ -8529,27 +8308,7 @@
                 <w:sz w:val="24"/>
                 <w:szCs w:val="24"/>
               </w:rPr>
-              <w:t xml:space="preserve">x =  </w:t>
-            </w:r>
-            <w:r>
-              <w:rPr>
-                <w:rFonts w:ascii="Arial" w:hAnsi="Arial" w:cs="Arial"/>
-                <w:b w:val="0"/>
-                <w:bCs w:val="0"/>
-                <w:sz w:val="24"/>
-                <w:szCs w:val="24"/>
-              </w:rPr>
-              <w:t>0</w:t>
-            </w:r>
-            <w:r>
-              <w:rPr>
-                <w:rFonts w:ascii="Arial" w:hAnsi="Arial" w:cs="Arial"/>
-                <w:b w:val="0"/>
-                <w:bCs w:val="0"/>
-                <w:sz w:val="24"/>
-                <w:szCs w:val="24"/>
-              </w:rPr>
-              <w:t xml:space="preserve"> </w:t>
+              <w:t xml:space="preserve">x =  0 </w:t>
             </w:r>
             <w:r>
               <w:rPr>
@@ -8597,17 +8356,7 @@
                 <w:sz w:val="24"/>
                 <w:szCs w:val="24"/>
               </w:rPr>
-              <w:t xml:space="preserve"> </w:t>
-            </w:r>
-            <w:r>
-              <w:rPr>
-                <w:rFonts w:ascii="Arial" w:hAnsi="Arial" w:cs="Arial"/>
-                <w:b w:val="0"/>
-                <w:bCs w:val="0"/>
-                <w:sz w:val="24"/>
-                <w:szCs w:val="24"/>
-              </w:rPr>
-              <w:t xml:space="preserve"> </w:t>
+              <w:t xml:space="preserve">  </w:t>
             </w:r>
             <w:r>
               <w:rPr>
@@ -8703,6 +8452,7 @@
       <w:r>
         <w:rPr>
           <w:rFonts w:ascii="Arial" w:hAnsi="Arial" w:cs="Arial"/>
+          <w:noProof/>
           <w:sz w:val="32"/>
           <w:szCs w:val="32"/>
         </w:rPr>
@@ -8940,6 +8690,7 @@
           <w:rFonts w:ascii="Arial" w:hAnsi="Arial" w:cs="Arial"/>
           <w:b w:val="0"/>
           <w:bCs w:val="0"/>
+          <w:noProof/>
           <w:sz w:val="24"/>
           <w:szCs w:val="24"/>
         </w:rPr>
@@ -8997,6 +8748,7 @@
           <w:rFonts w:ascii="Arial" w:hAnsi="Arial" w:cs="Arial"/>
           <w:b w:val="0"/>
           <w:bCs w:val="0"/>
+          <w:noProof/>
           <w:sz w:val="24"/>
           <w:szCs w:val="24"/>
         </w:rPr>
@@ -9301,27 +9053,7 @@
                 <w:sz w:val="24"/>
                 <w:szCs w:val="24"/>
               </w:rPr>
-              <w:t>0.</w:t>
-            </w:r>
-            <w:r>
-              <w:rPr>
-                <w:rFonts w:ascii="Arial" w:hAnsi="Arial" w:cs="Arial"/>
-                <w:b w:val="0"/>
-                <w:bCs w:val="0"/>
-                <w:sz w:val="24"/>
-                <w:szCs w:val="24"/>
-              </w:rPr>
-              <w:t>00</w:t>
-            </w:r>
-            <w:r>
-              <w:rPr>
-                <w:rFonts w:ascii="Arial" w:hAnsi="Arial" w:cs="Arial"/>
-                <w:b w:val="0"/>
-                <w:bCs w:val="0"/>
-                <w:sz w:val="24"/>
-                <w:szCs w:val="24"/>
-              </w:rPr>
-              <w:t>1</w:t>
+              <w:t>0.001</w:t>
             </w:r>
           </w:p>
         </w:tc>
@@ -9496,6 +9228,7 @@
           <w:rFonts w:ascii="Arial" w:hAnsi="Arial" w:cs="Arial"/>
           <w:b w:val="0"/>
           <w:bCs w:val="0"/>
+          <w:noProof/>
           <w:sz w:val="24"/>
           <w:szCs w:val="24"/>
         </w:rPr>
@@ -9867,6 +9600,7 @@
           <w:rFonts w:ascii="Arial" w:hAnsi="Arial" w:cs="Arial"/>
           <w:b w:val="0"/>
           <w:bCs w:val="0"/>
+          <w:noProof/>
           <w:sz w:val="24"/>
           <w:szCs w:val="24"/>
         </w:rPr>
@@ -10049,17 +9783,7 @@
                 <w:sz w:val="24"/>
                 <w:szCs w:val="24"/>
               </w:rPr>
-              <w:t xml:space="preserve">Znalezione </w:t>
-            </w:r>
-            <w:r>
-              <w:rPr>
-                <w:rFonts w:ascii="Arial" w:hAnsi="Arial" w:cs="Arial"/>
-                <w:b w:val="0"/>
-                <w:bCs w:val="0"/>
-                <w:sz w:val="24"/>
-                <w:szCs w:val="24"/>
-              </w:rPr>
-              <w:t>maximum</w:t>
+              <w:t>Znalezione maximum</w:t>
             </w:r>
           </w:p>
         </w:tc>
@@ -10115,17 +9839,7 @@
                 <w:sz w:val="24"/>
                 <w:szCs w:val="24"/>
               </w:rPr>
-              <w:t xml:space="preserve">x =  </w:t>
-            </w:r>
-            <w:r>
-              <w:rPr>
-                <w:rFonts w:ascii="Arial" w:hAnsi="Arial" w:cs="Arial"/>
-                <w:b w:val="0"/>
-                <w:bCs w:val="0"/>
-                <w:sz w:val="24"/>
-                <w:szCs w:val="24"/>
-              </w:rPr>
-              <w:t>0</w:t>
+              <w:t>x =  0</w:t>
             </w:r>
             <w:r>
               <w:rPr>
@@ -10283,6 +9997,7 @@
           <w:rFonts w:ascii="Arial" w:hAnsi="Arial" w:cs="Arial"/>
           <w:b w:val="0"/>
           <w:bCs w:val="0"/>
+          <w:noProof/>
           <w:sz w:val="24"/>
           <w:szCs w:val="24"/>
         </w:rPr>
